--- a/简介、序章、剧情走向.docx
+++ b/简介、序章、剧情走向.docx
@@ -245,7 +245,7 @@
           <w:rFonts w:hint="eastAsia"/>
           <w:lang w:val="en-US" w:eastAsia="zh-CN"/>
         </w:rPr>
-        <w:t>“艾啊，你知道你和王青最大的区别是什么吗？”</w:t>
+        <w:t>“艾啊，你知道你和守义最大的区别是什么吗？”</w:t>
       </w:r>
     </w:p>
     <w:p>
@@ -679,7 +679,7 @@
           <w:rFonts w:hint="eastAsia"/>
           <w:lang w:val="en-US" w:eastAsia="zh-CN"/>
         </w:rPr>
-        <w:t>“艾啊，辛苦了。着门前面我看啊，就应该配个兵。天天都让你这么开，太麻烦了。”</w:t>
+        <w:t>“艾啊，辛苦了。前面我看啊，就应该配个兵。天天都让你这么开，太麻烦了。”</w:t>
       </w:r>
     </w:p>
     <w:p>
@@ -1706,67 +1706,1470 @@
           <w:rFonts w:hint="eastAsia"/>
           <w:lang w:val="en-US" w:eastAsia="zh-CN"/>
         </w:rPr>
-        <w:t>“你……，帮我抓一只蛐蛐吧……”</w:t>
-      </w:r>
-    </w:p>
-    <w:p>
-      <w:pPr>
-        <w:keepNext w:val="0"/>
-        <w:keepLines w:val="0"/>
-        <w:pageBreakBefore w:val="0"/>
-        <w:widowControl w:val="0"/>
-        <w:kinsoku/>
-        <w:wordWrap/>
-        <w:overflowPunct/>
-        <w:topLinePunct w:val="0"/>
-        <w:autoSpaceDE/>
-        <w:autoSpaceDN/>
-        <w:bidi w:val="0"/>
-        <w:adjustRightInd w:val="0"/>
-        <w:snapToGrid/>
-        <w:spacing w:line="360" w:lineRule="auto"/>
-        <w:ind w:firstLine="420" w:firstLineChars="200"/>
-        <w:jc w:val="center"/>
-        <w:textAlignment w:val="auto"/>
-        <w:rPr>
-          <w:rFonts w:hint="eastAsia"/>
-          <w:lang w:val="en-US" w:eastAsia="zh-CN"/>
-        </w:rPr>
-      </w:pPr>
-      <w:r>
-        <w:rPr>
-          <w:rFonts w:hint="eastAsia"/>
-          <w:lang w:val="en-US" w:eastAsia="zh-CN"/>
-        </w:rPr>
-        <w:t>剧情走向</w:t>
-      </w:r>
-    </w:p>
-    <w:p>
-      <w:pPr>
-        <w:keepNext w:val="0"/>
-        <w:keepLines w:val="0"/>
-        <w:pageBreakBefore w:val="0"/>
-        <w:widowControl w:val="0"/>
-        <w:kinsoku/>
-        <w:wordWrap/>
-        <w:overflowPunct/>
-        <w:topLinePunct w:val="0"/>
-        <w:autoSpaceDE/>
-        <w:autoSpaceDN/>
-        <w:bidi w:val="0"/>
-        <w:adjustRightInd w:val="0"/>
-        <w:snapToGrid/>
-        <w:spacing w:line="360" w:lineRule="auto"/>
-        <w:ind w:firstLine="420" w:firstLineChars="200"/>
-        <w:jc w:val="left"/>
+        <w:t>“以前可都不是这个样子的。那时候啊，那些人争着想拉我喝酒，还拉着我玩赌子，你也不想想，那北朝都亡了多少年了，这群人还要玩赌子。你说说，这像话吗？”</w:t>
+      </w:r>
+    </w:p>
+    <w:p>
+      <w:pPr>
+        <w:keepNext w:val="0"/>
+        <w:keepLines w:val="0"/>
+        <w:pageBreakBefore w:val="0"/>
+        <w:widowControl w:val="0"/>
+        <w:kinsoku/>
+        <w:wordWrap/>
+        <w:overflowPunct/>
+        <w:topLinePunct w:val="0"/>
+        <w:autoSpaceDE/>
+        <w:autoSpaceDN/>
+        <w:bidi w:val="0"/>
+        <w:adjustRightInd w:val="0"/>
+        <w:snapToGrid/>
+        <w:spacing w:line="360" w:lineRule="auto"/>
+        <w:ind w:firstLine="420" w:firstLineChars="200"/>
+        <w:textAlignment w:val="auto"/>
+        <w:rPr>
+          <w:rFonts w:hint="eastAsia"/>
+          <w:lang w:val="en-US" w:eastAsia="zh-CN"/>
+        </w:rPr>
+      </w:pPr>
+      <w:r>
+        <w:rPr>
+          <w:rFonts w:hint="eastAsia"/>
+          <w:lang w:val="en-US" w:eastAsia="zh-CN"/>
+        </w:rPr>
+        <w:t>“我还没开始说两句，对，就那个大壮，张大壮，直接就怼我了，说‘以前就属我玩的最欢。’给我气的。”</w:t>
+      </w:r>
+    </w:p>
+    <w:p>
+      <w:pPr>
+        <w:keepNext w:val="0"/>
+        <w:keepLines w:val="0"/>
+        <w:pageBreakBefore w:val="0"/>
+        <w:widowControl w:val="0"/>
+        <w:kinsoku/>
+        <w:wordWrap/>
+        <w:overflowPunct/>
+        <w:topLinePunct w:val="0"/>
+        <w:autoSpaceDE/>
+        <w:autoSpaceDN/>
+        <w:bidi w:val="0"/>
+        <w:adjustRightInd w:val="0"/>
+        <w:snapToGrid/>
+        <w:spacing w:line="360" w:lineRule="auto"/>
+        <w:ind w:firstLine="420" w:firstLineChars="200"/>
+        <w:textAlignment w:val="auto"/>
+        <w:rPr>
+          <w:rFonts w:hint="eastAsia"/>
+          <w:lang w:val="en-US" w:eastAsia="zh-CN"/>
+        </w:rPr>
+      </w:pPr>
+      <w:r>
+        <w:rPr>
+          <w:rFonts w:hint="eastAsia"/>
+          <w:lang w:val="en-US" w:eastAsia="zh-CN"/>
+        </w:rPr>
+        <w:t>“你看现在怎么着，还没有说他两句，他自己害怕的腿肚子都打颤。”</w:t>
+      </w:r>
+    </w:p>
+    <w:p>
+      <w:pPr>
+        <w:keepNext w:val="0"/>
+        <w:keepLines w:val="0"/>
+        <w:pageBreakBefore w:val="0"/>
+        <w:widowControl w:val="0"/>
+        <w:kinsoku/>
+        <w:wordWrap/>
+        <w:overflowPunct/>
+        <w:topLinePunct w:val="0"/>
+        <w:autoSpaceDE/>
+        <w:autoSpaceDN/>
+        <w:bidi w:val="0"/>
+        <w:adjustRightInd w:val="0"/>
+        <w:snapToGrid/>
+        <w:spacing w:line="360" w:lineRule="auto"/>
+        <w:ind w:firstLine="420" w:firstLineChars="200"/>
+        <w:textAlignment w:val="auto"/>
+        <w:rPr>
+          <w:rFonts w:hint="eastAsia"/>
+          <w:lang w:val="en-US" w:eastAsia="zh-CN"/>
+        </w:rPr>
+      </w:pPr>
+      <w:r>
+        <w:rPr>
+          <w:rFonts w:hint="eastAsia"/>
+          <w:lang w:val="en-US" w:eastAsia="zh-CN"/>
+        </w:rPr>
+        <w:t>“你说这日子怎么都成了这样了呢？我这一回头，怎么十几年就过去了呢？”诸葛茶的情绪有些崩溃，声音都发颤了。</w:t>
+      </w:r>
+    </w:p>
+    <w:p>
+      <w:pPr>
+        <w:keepNext w:val="0"/>
+        <w:keepLines w:val="0"/>
+        <w:pageBreakBefore w:val="0"/>
+        <w:widowControl w:val="0"/>
+        <w:kinsoku/>
+        <w:wordWrap/>
+        <w:overflowPunct/>
+        <w:topLinePunct w:val="0"/>
+        <w:autoSpaceDE/>
+        <w:autoSpaceDN/>
+        <w:bidi w:val="0"/>
+        <w:adjustRightInd w:val="0"/>
+        <w:snapToGrid/>
+        <w:spacing w:line="360" w:lineRule="auto"/>
+        <w:ind w:firstLine="420" w:firstLineChars="200"/>
+        <w:textAlignment w:val="auto"/>
+        <w:rPr>
+          <w:rFonts w:hint="eastAsia"/>
+          <w:lang w:val="en-US" w:eastAsia="zh-CN"/>
+        </w:rPr>
+      </w:pPr>
+      <w:r>
+        <w:rPr>
+          <w:rFonts w:hint="eastAsia"/>
+          <w:lang w:val="en-US" w:eastAsia="zh-CN"/>
+        </w:rPr>
+        <w:t>“抱歉……”诸葛茶回头看了一眼，哪里还有韩艾的身影。</w:t>
+      </w:r>
+    </w:p>
+    <w:p>
+      <w:pPr>
+        <w:keepNext w:val="0"/>
+        <w:keepLines w:val="0"/>
+        <w:pageBreakBefore w:val="0"/>
+        <w:widowControl w:val="0"/>
+        <w:kinsoku/>
+        <w:wordWrap/>
+        <w:overflowPunct/>
+        <w:topLinePunct w:val="0"/>
+        <w:autoSpaceDE/>
+        <w:autoSpaceDN/>
+        <w:bidi w:val="0"/>
+        <w:adjustRightInd w:val="0"/>
+        <w:snapToGrid/>
+        <w:spacing w:line="360" w:lineRule="auto"/>
+        <w:ind w:firstLine="420" w:firstLineChars="200"/>
+        <w:textAlignment w:val="auto"/>
+        <w:rPr>
+          <w:rFonts w:hint="eastAsia"/>
+          <w:lang w:val="en-US" w:eastAsia="zh-CN"/>
+        </w:rPr>
+      </w:pPr>
+      <w:r>
+        <w:rPr>
+          <w:rFonts w:hint="eastAsia"/>
+          <w:lang w:val="en-US" w:eastAsia="zh-CN"/>
+        </w:rPr>
+        <w:t>他这才想起来，现在已经是夜深了，自己推着轮子跑了出来。</w:t>
+      </w:r>
+    </w:p>
+    <w:p>
+      <w:pPr>
+        <w:keepNext w:val="0"/>
+        <w:keepLines w:val="0"/>
+        <w:pageBreakBefore w:val="0"/>
+        <w:widowControl w:val="0"/>
+        <w:kinsoku/>
+        <w:wordWrap/>
+        <w:overflowPunct/>
+        <w:topLinePunct w:val="0"/>
+        <w:autoSpaceDE/>
+        <w:autoSpaceDN/>
+        <w:bidi w:val="0"/>
+        <w:adjustRightInd w:val="0"/>
+        <w:snapToGrid/>
+        <w:spacing w:line="360" w:lineRule="auto"/>
+        <w:ind w:firstLine="420" w:firstLineChars="200"/>
+        <w:textAlignment w:val="auto"/>
+        <w:rPr>
+          <w:rFonts w:hint="eastAsia"/>
+          <w:lang w:val="en-US" w:eastAsia="zh-CN"/>
+        </w:rPr>
+      </w:pPr>
+      <w:r>
+        <w:rPr>
+          <w:rFonts w:hint="eastAsia"/>
+          <w:lang w:val="en-US" w:eastAsia="zh-CN"/>
+        </w:rPr>
+        <w:t>“啊。”诸葛茶轻轻的长舒一口气。</w:t>
+      </w:r>
+    </w:p>
+    <w:p>
+      <w:pPr>
+        <w:keepNext w:val="0"/>
+        <w:keepLines w:val="0"/>
+        <w:pageBreakBefore w:val="0"/>
+        <w:widowControl w:val="0"/>
+        <w:kinsoku/>
+        <w:wordWrap/>
+        <w:overflowPunct/>
+        <w:topLinePunct w:val="0"/>
+        <w:autoSpaceDE/>
+        <w:autoSpaceDN/>
+        <w:bidi w:val="0"/>
+        <w:adjustRightInd w:val="0"/>
+        <w:snapToGrid/>
+        <w:spacing w:line="360" w:lineRule="auto"/>
+        <w:ind w:firstLine="420" w:firstLineChars="200"/>
+        <w:textAlignment w:val="auto"/>
+        <w:rPr>
+          <w:rFonts w:hint="eastAsia"/>
+          <w:lang w:val="en-US" w:eastAsia="zh-CN"/>
+        </w:rPr>
+      </w:pPr>
+      <w:r>
+        <w:rPr>
+          <w:rFonts w:hint="eastAsia"/>
+          <w:lang w:val="en-US" w:eastAsia="zh-CN"/>
+        </w:rPr>
+        <w:t>“将军好像不高兴。”声音从后方幽幽的传来，平静的令人心安。</w:t>
+      </w:r>
+    </w:p>
+    <w:p>
+      <w:pPr>
+        <w:keepNext w:val="0"/>
+        <w:keepLines w:val="0"/>
+        <w:pageBreakBefore w:val="0"/>
+        <w:widowControl w:val="0"/>
+        <w:kinsoku/>
+        <w:wordWrap/>
+        <w:overflowPunct/>
+        <w:topLinePunct w:val="0"/>
+        <w:autoSpaceDE/>
+        <w:autoSpaceDN/>
+        <w:bidi w:val="0"/>
+        <w:adjustRightInd w:val="0"/>
+        <w:snapToGrid/>
+        <w:spacing w:line="360" w:lineRule="auto"/>
+        <w:ind w:firstLine="420" w:firstLineChars="200"/>
+        <w:textAlignment w:val="auto"/>
+        <w:rPr>
+          <w:rFonts w:hint="eastAsia"/>
+          <w:lang w:val="en-US" w:eastAsia="zh-CN"/>
+        </w:rPr>
+      </w:pPr>
+      <w:r>
+        <w:rPr>
+          <w:rFonts w:hint="eastAsia"/>
+          <w:lang w:val="en-US" w:eastAsia="zh-CN"/>
+        </w:rPr>
+        <w:t>“凌霄！”诸葛茶眼神一亮，回头看去，来人金盔铁甲，腰带三尺寒剑，昂首挺胸。</w:t>
+      </w:r>
+    </w:p>
+    <w:p>
+      <w:pPr>
+        <w:keepNext w:val="0"/>
+        <w:keepLines w:val="0"/>
+        <w:pageBreakBefore w:val="0"/>
+        <w:widowControl w:val="0"/>
+        <w:kinsoku/>
+        <w:wordWrap/>
+        <w:overflowPunct/>
+        <w:topLinePunct w:val="0"/>
+        <w:autoSpaceDE/>
+        <w:autoSpaceDN/>
+        <w:bidi w:val="0"/>
+        <w:adjustRightInd w:val="0"/>
+        <w:snapToGrid/>
+        <w:spacing w:line="360" w:lineRule="auto"/>
+        <w:ind w:firstLine="420" w:firstLineChars="200"/>
+        <w:textAlignment w:val="auto"/>
+        <w:rPr>
+          <w:rFonts w:hint="eastAsia"/>
+          <w:lang w:val="en-US" w:eastAsia="zh-CN"/>
+        </w:rPr>
+      </w:pPr>
+      <w:r>
+        <w:rPr>
+          <w:rFonts w:hint="eastAsia"/>
+          <w:lang w:val="en-US" w:eastAsia="zh-CN"/>
+        </w:rPr>
+        <w:t>那人走到了轮椅旁，目视着前方。</w:t>
+      </w:r>
+    </w:p>
+    <w:p>
+      <w:pPr>
+        <w:keepNext w:val="0"/>
+        <w:keepLines w:val="0"/>
+        <w:pageBreakBefore w:val="0"/>
+        <w:widowControl w:val="0"/>
+        <w:kinsoku/>
+        <w:wordWrap/>
+        <w:overflowPunct/>
+        <w:topLinePunct w:val="0"/>
+        <w:autoSpaceDE/>
+        <w:autoSpaceDN/>
+        <w:bidi w:val="0"/>
+        <w:adjustRightInd w:val="0"/>
+        <w:snapToGrid/>
+        <w:spacing w:line="360" w:lineRule="auto"/>
+        <w:ind w:firstLine="420" w:firstLineChars="200"/>
+        <w:textAlignment w:val="auto"/>
+        <w:rPr>
+          <w:rFonts w:hint="eastAsia"/>
+          <w:lang w:val="en-US" w:eastAsia="zh-CN"/>
+        </w:rPr>
+      </w:pPr>
+      <w:r>
+        <w:rPr>
+          <w:rFonts w:hint="eastAsia"/>
+          <w:lang w:val="en-US" w:eastAsia="zh-CN"/>
+        </w:rPr>
+        <w:t>“戒子，别来无恙啊。”</w:t>
+      </w:r>
+    </w:p>
+    <w:p>
+      <w:pPr>
+        <w:keepNext w:val="0"/>
+        <w:keepLines w:val="0"/>
+        <w:pageBreakBefore w:val="0"/>
+        <w:widowControl w:val="0"/>
+        <w:kinsoku/>
+        <w:wordWrap/>
+        <w:overflowPunct/>
+        <w:topLinePunct w:val="0"/>
+        <w:autoSpaceDE/>
+        <w:autoSpaceDN/>
+        <w:bidi w:val="0"/>
+        <w:adjustRightInd w:val="0"/>
+        <w:snapToGrid/>
+        <w:spacing w:line="360" w:lineRule="auto"/>
+        <w:ind w:firstLine="420" w:firstLineChars="200"/>
+        <w:textAlignment w:val="auto"/>
+        <w:rPr>
+          <w:rFonts w:hint="eastAsia"/>
+          <w:lang w:val="en-US" w:eastAsia="zh-CN"/>
+        </w:rPr>
+      </w:pPr>
+      <w:r>
+        <w:rPr>
+          <w:rFonts w:hint="eastAsia"/>
+          <w:lang w:val="en-US" w:eastAsia="zh-CN"/>
+        </w:rPr>
+        <w:t>许是记忆中的人再一次出现，诸葛茶的眼睛颤抖了起来。声音如同大坝决堤之后的洪水，急促又四处逃窜。</w:t>
+      </w:r>
+    </w:p>
+    <w:p>
+      <w:pPr>
+        <w:keepNext w:val="0"/>
+        <w:keepLines w:val="0"/>
+        <w:pageBreakBefore w:val="0"/>
+        <w:widowControl w:val="0"/>
+        <w:kinsoku/>
+        <w:wordWrap/>
+        <w:overflowPunct/>
+        <w:topLinePunct w:val="0"/>
+        <w:autoSpaceDE/>
+        <w:autoSpaceDN/>
+        <w:bidi w:val="0"/>
+        <w:adjustRightInd w:val="0"/>
+        <w:snapToGrid/>
+        <w:spacing w:line="360" w:lineRule="auto"/>
+        <w:ind w:firstLine="420" w:firstLineChars="200"/>
+        <w:textAlignment w:val="auto"/>
+        <w:rPr>
+          <w:rFonts w:hint="eastAsia"/>
+          <w:lang w:val="en-US" w:eastAsia="zh-CN"/>
+        </w:rPr>
+      </w:pPr>
+      <w:r>
+        <w:rPr>
+          <w:rFonts w:hint="eastAsia"/>
+          <w:lang w:val="en-US" w:eastAsia="zh-CN"/>
+        </w:rPr>
+        <w:t>“凌霄，你终于愿意回来了。伤好些没，都是我对不起你啊。”</w:t>
+      </w:r>
+    </w:p>
+    <w:p>
+      <w:pPr>
+        <w:keepNext w:val="0"/>
+        <w:keepLines w:val="0"/>
+        <w:pageBreakBefore w:val="0"/>
+        <w:widowControl w:val="0"/>
+        <w:kinsoku/>
+        <w:wordWrap/>
+        <w:overflowPunct/>
+        <w:topLinePunct w:val="0"/>
+        <w:autoSpaceDE/>
+        <w:autoSpaceDN/>
+        <w:bidi w:val="0"/>
+        <w:adjustRightInd w:val="0"/>
+        <w:snapToGrid/>
+        <w:spacing w:line="360" w:lineRule="auto"/>
+        <w:ind w:firstLine="420" w:firstLineChars="200"/>
+        <w:textAlignment w:val="auto"/>
+        <w:rPr>
+          <w:rFonts w:hint="eastAsia"/>
+          <w:lang w:val="en-US" w:eastAsia="zh-CN"/>
+        </w:rPr>
+      </w:pPr>
+      <w:r>
+        <w:rPr>
+          <w:rFonts w:hint="eastAsia"/>
+          <w:lang w:val="en-US" w:eastAsia="zh-CN"/>
+        </w:rPr>
+        <w:t>“将军，看，那边是不是流星！”</w:t>
+      </w:r>
+    </w:p>
+    <w:p>
+      <w:pPr>
+        <w:keepNext w:val="0"/>
+        <w:keepLines w:val="0"/>
+        <w:pageBreakBefore w:val="0"/>
+        <w:widowControl w:val="0"/>
+        <w:kinsoku/>
+        <w:wordWrap/>
+        <w:overflowPunct/>
+        <w:topLinePunct w:val="0"/>
+        <w:autoSpaceDE/>
+        <w:autoSpaceDN/>
+        <w:bidi w:val="0"/>
+        <w:adjustRightInd w:val="0"/>
+        <w:snapToGrid/>
+        <w:spacing w:line="360" w:lineRule="auto"/>
+        <w:ind w:firstLine="420" w:firstLineChars="200"/>
+        <w:textAlignment w:val="auto"/>
+        <w:rPr>
+          <w:rFonts w:hint="eastAsia"/>
+          <w:lang w:val="en-US" w:eastAsia="zh-CN"/>
+        </w:rPr>
+      </w:pPr>
+      <w:r>
+        <w:rPr>
+          <w:rFonts w:hint="eastAsia"/>
+          <w:lang w:val="en-US" w:eastAsia="zh-CN"/>
+        </w:rPr>
+        <w:t>诸葛茶没有去看只是低下头，声音颤抖着。</w:t>
+      </w:r>
+    </w:p>
+    <w:p>
+      <w:pPr>
+        <w:keepNext w:val="0"/>
+        <w:keepLines w:val="0"/>
+        <w:pageBreakBefore w:val="0"/>
+        <w:widowControl w:val="0"/>
+        <w:kinsoku/>
+        <w:wordWrap/>
+        <w:overflowPunct/>
+        <w:topLinePunct w:val="0"/>
+        <w:autoSpaceDE/>
+        <w:autoSpaceDN/>
+        <w:bidi w:val="0"/>
+        <w:adjustRightInd w:val="0"/>
+        <w:snapToGrid/>
+        <w:spacing w:line="360" w:lineRule="auto"/>
+        <w:ind w:firstLine="420" w:firstLineChars="200"/>
+        <w:textAlignment w:val="auto"/>
+        <w:rPr>
+          <w:rFonts w:hint="eastAsia"/>
+          <w:lang w:val="en-US" w:eastAsia="zh-CN"/>
+        </w:rPr>
+      </w:pPr>
+      <w:r>
+        <w:rPr>
+          <w:rFonts w:hint="eastAsia"/>
+          <w:lang w:val="en-US" w:eastAsia="zh-CN"/>
+        </w:rPr>
+        <w:t>“我，我不愿意啊，当初我不想走的啊。但是，放过你，对你也是一种解脱啊。”</w:t>
+      </w:r>
+    </w:p>
+    <w:p>
+      <w:pPr>
+        <w:keepNext w:val="0"/>
+        <w:keepLines w:val="0"/>
+        <w:pageBreakBefore w:val="0"/>
+        <w:widowControl w:val="0"/>
+        <w:kinsoku/>
+        <w:wordWrap/>
+        <w:overflowPunct/>
+        <w:topLinePunct w:val="0"/>
+        <w:autoSpaceDE/>
+        <w:autoSpaceDN/>
+        <w:bidi w:val="0"/>
+        <w:adjustRightInd w:val="0"/>
+        <w:snapToGrid/>
+        <w:spacing w:line="360" w:lineRule="auto"/>
+        <w:ind w:firstLine="420" w:firstLineChars="200"/>
+        <w:textAlignment w:val="auto"/>
+        <w:rPr>
+          <w:rFonts w:hint="eastAsia"/>
+          <w:lang w:val="en-US" w:eastAsia="zh-CN"/>
+        </w:rPr>
+      </w:pPr>
+      <w:r>
+        <w:rPr>
+          <w:rFonts w:hint="eastAsia"/>
+          <w:lang w:val="en-US" w:eastAsia="zh-CN"/>
+        </w:rPr>
+        <w:t>“凌霄……”</w:t>
+      </w:r>
+    </w:p>
+    <w:p>
+      <w:pPr>
+        <w:keepNext w:val="0"/>
+        <w:keepLines w:val="0"/>
+        <w:pageBreakBefore w:val="0"/>
+        <w:widowControl w:val="0"/>
+        <w:kinsoku/>
+        <w:wordWrap/>
+        <w:overflowPunct/>
+        <w:topLinePunct w:val="0"/>
+        <w:autoSpaceDE/>
+        <w:autoSpaceDN/>
+        <w:bidi w:val="0"/>
+        <w:adjustRightInd w:val="0"/>
+        <w:snapToGrid/>
+        <w:spacing w:line="360" w:lineRule="auto"/>
+        <w:ind w:firstLine="420" w:firstLineChars="200"/>
+        <w:textAlignment w:val="auto"/>
+        <w:rPr>
+          <w:rFonts w:hint="eastAsia"/>
+          <w:lang w:val="en-US" w:eastAsia="zh-CN"/>
+        </w:rPr>
+      </w:pPr>
+      <w:r>
+        <w:rPr>
+          <w:rFonts w:hint="eastAsia"/>
+          <w:lang w:val="en-US" w:eastAsia="zh-CN"/>
+        </w:rPr>
+        <w:t>“戒子，莫要再伤心了。你忘记先生是怎么教我们的了吗？”</w:t>
+      </w:r>
+    </w:p>
+    <w:p>
+      <w:pPr>
+        <w:keepNext w:val="0"/>
+        <w:keepLines w:val="0"/>
+        <w:pageBreakBefore w:val="0"/>
+        <w:widowControl w:val="0"/>
+        <w:kinsoku/>
+        <w:wordWrap/>
+        <w:overflowPunct/>
+        <w:topLinePunct w:val="0"/>
+        <w:autoSpaceDE/>
+        <w:autoSpaceDN/>
+        <w:bidi w:val="0"/>
+        <w:adjustRightInd w:val="0"/>
+        <w:snapToGrid/>
+        <w:spacing w:line="360" w:lineRule="auto"/>
+        <w:ind w:firstLine="420" w:firstLineChars="200"/>
+        <w:textAlignment w:val="auto"/>
+        <w:rPr>
+          <w:rFonts w:hint="eastAsia"/>
+          <w:lang w:val="en-US" w:eastAsia="zh-CN"/>
+        </w:rPr>
+      </w:pPr>
+      <w:r>
+        <w:rPr>
+          <w:rFonts w:hint="eastAsia"/>
+          <w:lang w:val="en-US" w:eastAsia="zh-CN"/>
+        </w:rPr>
+        <w:t>“大丈夫立与天地之间，当问心无愧，执剑上前。”</w:t>
+      </w:r>
+    </w:p>
+    <w:p>
+      <w:pPr>
+        <w:keepNext w:val="0"/>
+        <w:keepLines w:val="0"/>
+        <w:pageBreakBefore w:val="0"/>
+        <w:widowControl w:val="0"/>
+        <w:kinsoku/>
+        <w:wordWrap/>
+        <w:overflowPunct/>
+        <w:topLinePunct w:val="0"/>
+        <w:autoSpaceDE/>
+        <w:autoSpaceDN/>
+        <w:bidi w:val="0"/>
+        <w:adjustRightInd w:val="0"/>
+        <w:snapToGrid/>
+        <w:spacing w:line="360" w:lineRule="auto"/>
+        <w:ind w:firstLine="420" w:firstLineChars="200"/>
+        <w:textAlignment w:val="auto"/>
+        <w:rPr>
+          <w:rFonts w:hint="eastAsia"/>
+          <w:lang w:val="en-US" w:eastAsia="zh-CN"/>
+        </w:rPr>
+      </w:pPr>
+      <w:r>
+        <w:rPr>
+          <w:rFonts w:hint="eastAsia"/>
+          <w:lang w:val="en-US" w:eastAsia="zh-CN"/>
+        </w:rPr>
+        <w:t>“可是为什么，为什么你这么容易就做到啊。”</w:t>
+      </w:r>
+    </w:p>
+    <w:p>
+      <w:pPr>
+        <w:keepNext w:val="0"/>
+        <w:keepLines w:val="0"/>
+        <w:pageBreakBefore w:val="0"/>
+        <w:widowControl w:val="0"/>
+        <w:kinsoku/>
+        <w:wordWrap/>
+        <w:overflowPunct/>
+        <w:topLinePunct w:val="0"/>
+        <w:autoSpaceDE/>
+        <w:autoSpaceDN/>
+        <w:bidi w:val="0"/>
+        <w:adjustRightInd w:val="0"/>
+        <w:snapToGrid/>
+        <w:spacing w:line="360" w:lineRule="auto"/>
+        <w:ind w:firstLine="420" w:firstLineChars="200"/>
+        <w:textAlignment w:val="auto"/>
+        <w:rPr>
+          <w:rFonts w:hint="eastAsia"/>
+          <w:lang w:val="en-US" w:eastAsia="zh-CN"/>
+        </w:rPr>
+      </w:pPr>
+      <w:r>
+        <w:rPr>
+          <w:rFonts w:hint="eastAsia"/>
+          <w:lang w:val="en-US" w:eastAsia="zh-CN"/>
+        </w:rPr>
+        <w:t>“诸葛茶！！”</w:t>
+      </w:r>
+    </w:p>
+    <w:p>
+      <w:pPr>
+        <w:keepNext w:val="0"/>
+        <w:keepLines w:val="0"/>
+        <w:pageBreakBefore w:val="0"/>
+        <w:widowControl w:val="0"/>
+        <w:kinsoku/>
+        <w:wordWrap/>
+        <w:overflowPunct/>
+        <w:topLinePunct w:val="0"/>
+        <w:autoSpaceDE/>
+        <w:autoSpaceDN/>
+        <w:bidi w:val="0"/>
+        <w:adjustRightInd w:val="0"/>
+        <w:snapToGrid/>
+        <w:spacing w:line="360" w:lineRule="auto"/>
+        <w:ind w:firstLine="420" w:firstLineChars="200"/>
+        <w:textAlignment w:val="auto"/>
+        <w:rPr>
+          <w:rFonts w:hint="eastAsia"/>
+          <w:lang w:val="en-US" w:eastAsia="zh-CN"/>
+        </w:rPr>
+      </w:pPr>
+      <w:r>
+        <w:rPr>
+          <w:rFonts w:hint="eastAsia"/>
+          <w:lang w:val="en-US" w:eastAsia="zh-CN"/>
+        </w:rPr>
+        <w:t>那人喊道：“何必为了一些小事让自己永远埋葬在过去，你就当过去的我已经死了！”</w:t>
+      </w:r>
+    </w:p>
+    <w:p>
+      <w:pPr>
+        <w:keepNext w:val="0"/>
+        <w:keepLines w:val="0"/>
+        <w:pageBreakBefore w:val="0"/>
+        <w:widowControl w:val="0"/>
+        <w:kinsoku/>
+        <w:wordWrap/>
+        <w:overflowPunct/>
+        <w:topLinePunct w:val="0"/>
+        <w:autoSpaceDE/>
+        <w:autoSpaceDN/>
+        <w:bidi w:val="0"/>
+        <w:adjustRightInd w:val="0"/>
+        <w:snapToGrid/>
+        <w:spacing w:line="360" w:lineRule="auto"/>
+        <w:ind w:firstLine="420" w:firstLineChars="200"/>
+        <w:textAlignment w:val="auto"/>
+        <w:rPr>
+          <w:rFonts w:hint="eastAsia"/>
+          <w:lang w:val="en-US" w:eastAsia="zh-CN"/>
+        </w:rPr>
+      </w:pPr>
+      <w:r>
+        <w:rPr>
+          <w:rFonts w:hint="eastAsia"/>
+          <w:lang w:val="en-US" w:eastAsia="zh-CN"/>
+        </w:rPr>
+        <w:t>那人立正，陈守义！</w:t>
+      </w:r>
+    </w:p>
+    <w:p>
+      <w:pPr>
+        <w:keepNext w:val="0"/>
+        <w:keepLines w:val="0"/>
+        <w:pageBreakBefore w:val="0"/>
+        <w:widowControl w:val="0"/>
+        <w:kinsoku/>
+        <w:wordWrap/>
+        <w:overflowPunct/>
+        <w:topLinePunct w:val="0"/>
+        <w:autoSpaceDE/>
+        <w:autoSpaceDN/>
+        <w:bidi w:val="0"/>
+        <w:adjustRightInd w:val="0"/>
+        <w:snapToGrid/>
+        <w:spacing w:line="360" w:lineRule="auto"/>
+        <w:ind w:firstLine="420" w:firstLineChars="200"/>
+        <w:textAlignment w:val="auto"/>
+        <w:rPr>
+          <w:rFonts w:hint="eastAsia"/>
+          <w:lang w:val="en-US" w:eastAsia="zh-CN"/>
+        </w:rPr>
+      </w:pPr>
+      <w:r>
+        <w:rPr>
+          <w:rFonts w:hint="eastAsia"/>
+          <w:lang w:val="en-US" w:eastAsia="zh-CN"/>
+        </w:rPr>
+        <w:t>“陈守义无愧于你，无愧于北国！”</w:t>
+      </w:r>
+    </w:p>
+    <w:p>
+      <w:pPr>
+        <w:keepNext w:val="0"/>
+        <w:keepLines w:val="0"/>
+        <w:pageBreakBefore w:val="0"/>
+        <w:widowControl w:val="0"/>
+        <w:kinsoku/>
+        <w:wordWrap/>
+        <w:overflowPunct/>
+        <w:topLinePunct w:val="0"/>
+        <w:autoSpaceDE/>
+        <w:autoSpaceDN/>
+        <w:bidi w:val="0"/>
+        <w:adjustRightInd w:val="0"/>
+        <w:snapToGrid/>
+        <w:spacing w:line="360" w:lineRule="auto"/>
+        <w:ind w:firstLine="420" w:firstLineChars="200"/>
+        <w:textAlignment w:val="auto"/>
+        <w:rPr>
+          <w:rFonts w:hint="eastAsia"/>
+          <w:lang w:val="en-US" w:eastAsia="zh-CN"/>
+        </w:rPr>
+      </w:pPr>
+      <w:r>
+        <w:rPr>
+          <w:rFonts w:hint="eastAsia"/>
+          <w:lang w:val="en-US" w:eastAsia="zh-CN"/>
+        </w:rPr>
+        <w:t>“为了北国的荣光！”</w:t>
+      </w:r>
+    </w:p>
+    <w:p>
+      <w:pPr>
+        <w:keepNext w:val="0"/>
+        <w:keepLines w:val="0"/>
+        <w:pageBreakBefore w:val="0"/>
+        <w:widowControl w:val="0"/>
+        <w:kinsoku/>
+        <w:wordWrap/>
+        <w:overflowPunct/>
+        <w:topLinePunct w:val="0"/>
+        <w:autoSpaceDE/>
+        <w:autoSpaceDN/>
+        <w:bidi w:val="0"/>
+        <w:adjustRightInd w:val="0"/>
+        <w:snapToGrid/>
+        <w:spacing w:line="360" w:lineRule="auto"/>
+        <w:ind w:firstLine="420" w:firstLineChars="200"/>
+        <w:textAlignment w:val="auto"/>
+        <w:rPr>
+          <w:rFonts w:hint="eastAsia"/>
+          <w:lang w:val="en-US" w:eastAsia="zh-CN"/>
+        </w:rPr>
+      </w:pPr>
+      <w:r>
+        <w:rPr>
+          <w:rFonts w:hint="eastAsia"/>
+          <w:lang w:val="en-US" w:eastAsia="zh-CN"/>
+        </w:rPr>
+        <w:t>陈守义拔出剑高举朝天，身影逐渐变淡，最终消失不见。</w:t>
+      </w:r>
+    </w:p>
+    <w:p>
+      <w:pPr>
+        <w:keepNext w:val="0"/>
+        <w:keepLines w:val="0"/>
+        <w:pageBreakBefore w:val="0"/>
+        <w:widowControl w:val="0"/>
+        <w:kinsoku/>
+        <w:wordWrap/>
+        <w:overflowPunct/>
+        <w:topLinePunct w:val="0"/>
+        <w:autoSpaceDE/>
+        <w:autoSpaceDN/>
+        <w:bidi w:val="0"/>
+        <w:adjustRightInd w:val="0"/>
+        <w:snapToGrid/>
+        <w:spacing w:line="360" w:lineRule="auto"/>
+        <w:ind w:firstLine="420" w:firstLineChars="200"/>
+        <w:textAlignment w:val="auto"/>
+        <w:rPr>
+          <w:rFonts w:hint="eastAsia"/>
+          <w:lang w:val="en-US" w:eastAsia="zh-CN"/>
+        </w:rPr>
+      </w:pPr>
+      <w:r>
+        <w:rPr>
+          <w:rFonts w:hint="eastAsia"/>
+          <w:lang w:val="en-US" w:eastAsia="zh-CN"/>
+        </w:rPr>
+        <w:t>等到诸葛茶再一次抬起头的时候，面前什么东西都没有了。</w:t>
+      </w:r>
+    </w:p>
+    <w:p>
+      <w:pPr>
+        <w:keepNext w:val="0"/>
+        <w:keepLines w:val="0"/>
+        <w:pageBreakBefore w:val="0"/>
+        <w:widowControl w:val="0"/>
+        <w:kinsoku/>
+        <w:wordWrap/>
+        <w:overflowPunct/>
+        <w:topLinePunct w:val="0"/>
+        <w:autoSpaceDE/>
+        <w:autoSpaceDN/>
+        <w:bidi w:val="0"/>
+        <w:adjustRightInd w:val="0"/>
+        <w:snapToGrid/>
+        <w:spacing w:line="360" w:lineRule="auto"/>
+        <w:ind w:firstLine="420" w:firstLineChars="200"/>
+        <w:textAlignment w:val="auto"/>
+        <w:rPr>
+          <w:rFonts w:hint="eastAsia"/>
+          <w:lang w:val="en-US" w:eastAsia="zh-CN"/>
+        </w:rPr>
+      </w:pPr>
+      <w:r>
+        <w:rPr>
+          <w:rFonts w:hint="eastAsia"/>
+          <w:lang w:val="en-US" w:eastAsia="zh-CN"/>
+        </w:rPr>
+        <w:t>幻觉，才是最令人心碎的。</w:t>
+      </w:r>
+    </w:p>
+    <w:p>
+      <w:pPr>
+        <w:keepNext w:val="0"/>
+        <w:keepLines w:val="0"/>
+        <w:pageBreakBefore w:val="0"/>
+        <w:widowControl w:val="0"/>
+        <w:kinsoku/>
+        <w:wordWrap/>
+        <w:overflowPunct/>
+        <w:topLinePunct w:val="0"/>
+        <w:autoSpaceDE/>
+        <w:autoSpaceDN/>
+        <w:bidi w:val="0"/>
+        <w:adjustRightInd w:val="0"/>
+        <w:snapToGrid/>
+        <w:spacing w:line="360" w:lineRule="auto"/>
+        <w:ind w:firstLine="420" w:firstLineChars="200"/>
+        <w:textAlignment w:val="auto"/>
+        <w:rPr>
+          <w:rFonts w:hint="eastAsia"/>
+          <w:lang w:val="en-US" w:eastAsia="zh-CN"/>
+        </w:rPr>
+      </w:pPr>
+      <w:r>
+        <w:rPr>
+          <w:rFonts w:hint="eastAsia"/>
+          <w:lang w:val="en-US" w:eastAsia="zh-CN"/>
+        </w:rPr>
+        <w:t>为了……</w:t>
+      </w:r>
+    </w:p>
+    <w:p>
+      <w:pPr>
+        <w:keepNext w:val="0"/>
+        <w:keepLines w:val="0"/>
+        <w:pageBreakBefore w:val="0"/>
+        <w:widowControl w:val="0"/>
+        <w:kinsoku/>
+        <w:wordWrap/>
+        <w:overflowPunct/>
+        <w:topLinePunct w:val="0"/>
+        <w:autoSpaceDE/>
+        <w:autoSpaceDN/>
+        <w:bidi w:val="0"/>
+        <w:adjustRightInd w:val="0"/>
+        <w:snapToGrid/>
+        <w:spacing w:line="360" w:lineRule="auto"/>
+        <w:ind w:firstLine="420" w:firstLineChars="200"/>
         <w:textAlignment w:val="auto"/>
         <w:rPr>
           <w:rFonts w:hint="default"/>
           <w:lang w:val="en-US" w:eastAsia="zh-CN"/>
         </w:rPr>
       </w:pPr>
+      <w:r>
+        <w:rPr>
+          <w:rFonts w:hint="eastAsia"/>
+          <w:lang w:val="en-US" w:eastAsia="zh-CN"/>
+        </w:rPr>
+        <w:t>北国的荣光。</w:t>
+      </w:r>
       <w:bookmarkStart w:id="0" w:name="_GoBack"/>
       <w:bookmarkEnd w:id="0"/>
+    </w:p>
+    <w:p>
+      <w:pPr>
+        <w:keepNext w:val="0"/>
+        <w:keepLines w:val="0"/>
+        <w:pageBreakBefore w:val="0"/>
+        <w:widowControl w:val="0"/>
+        <w:kinsoku/>
+        <w:wordWrap/>
+        <w:overflowPunct/>
+        <w:topLinePunct w:val="0"/>
+        <w:autoSpaceDE/>
+        <w:autoSpaceDN/>
+        <w:bidi w:val="0"/>
+        <w:adjustRightInd w:val="0"/>
+        <w:snapToGrid/>
+        <w:spacing w:line="360" w:lineRule="auto"/>
+        <w:ind w:firstLine="420" w:firstLineChars="200"/>
+        <w:textAlignment w:val="auto"/>
+        <w:rPr>
+          <w:rFonts w:hint="eastAsia"/>
+          <w:lang w:val="en-US" w:eastAsia="zh-CN"/>
+        </w:rPr>
+      </w:pPr>
+    </w:p>
+    <w:p>
+      <w:pPr>
+        <w:keepNext w:val="0"/>
+        <w:keepLines w:val="0"/>
+        <w:pageBreakBefore w:val="0"/>
+        <w:widowControl w:val="0"/>
+        <w:kinsoku/>
+        <w:wordWrap/>
+        <w:overflowPunct/>
+        <w:topLinePunct w:val="0"/>
+        <w:autoSpaceDE/>
+        <w:autoSpaceDN/>
+        <w:bidi w:val="0"/>
+        <w:adjustRightInd w:val="0"/>
+        <w:snapToGrid/>
+        <w:spacing w:line="360" w:lineRule="auto"/>
+        <w:ind w:firstLine="420" w:firstLineChars="200"/>
+        <w:textAlignment w:val="auto"/>
+        <w:rPr>
+          <w:rFonts w:hint="eastAsia"/>
+          <w:lang w:val="en-US" w:eastAsia="zh-CN"/>
+        </w:rPr>
+      </w:pPr>
+    </w:p>
+    <w:p>
+      <w:pPr>
+        <w:keepNext w:val="0"/>
+        <w:keepLines w:val="0"/>
+        <w:pageBreakBefore w:val="0"/>
+        <w:widowControl w:val="0"/>
+        <w:kinsoku/>
+        <w:wordWrap/>
+        <w:overflowPunct/>
+        <w:topLinePunct w:val="0"/>
+        <w:autoSpaceDE/>
+        <w:autoSpaceDN/>
+        <w:bidi w:val="0"/>
+        <w:adjustRightInd w:val="0"/>
+        <w:snapToGrid/>
+        <w:spacing w:line="360" w:lineRule="auto"/>
+        <w:ind w:firstLine="420" w:firstLineChars="200"/>
+        <w:textAlignment w:val="auto"/>
+        <w:rPr>
+          <w:rFonts w:hint="eastAsia"/>
+          <w:lang w:val="en-US" w:eastAsia="zh-CN"/>
+        </w:rPr>
+      </w:pPr>
+    </w:p>
+    <w:p>
+      <w:pPr>
+        <w:keepNext w:val="0"/>
+        <w:keepLines w:val="0"/>
+        <w:pageBreakBefore w:val="0"/>
+        <w:widowControl w:val="0"/>
+        <w:kinsoku/>
+        <w:wordWrap/>
+        <w:overflowPunct/>
+        <w:topLinePunct w:val="0"/>
+        <w:autoSpaceDE/>
+        <w:autoSpaceDN/>
+        <w:bidi w:val="0"/>
+        <w:adjustRightInd w:val="0"/>
+        <w:snapToGrid/>
+        <w:spacing w:line="360" w:lineRule="auto"/>
+        <w:ind w:firstLine="420" w:firstLineChars="200"/>
+        <w:textAlignment w:val="auto"/>
+        <w:rPr>
+          <w:rFonts w:hint="eastAsia"/>
+          <w:lang w:val="en-US" w:eastAsia="zh-CN"/>
+        </w:rPr>
+      </w:pPr>
+    </w:p>
+    <w:p>
+      <w:pPr>
+        <w:keepNext w:val="0"/>
+        <w:keepLines w:val="0"/>
+        <w:pageBreakBefore w:val="0"/>
+        <w:widowControl w:val="0"/>
+        <w:kinsoku/>
+        <w:wordWrap/>
+        <w:overflowPunct/>
+        <w:topLinePunct w:val="0"/>
+        <w:autoSpaceDE/>
+        <w:autoSpaceDN/>
+        <w:bidi w:val="0"/>
+        <w:adjustRightInd w:val="0"/>
+        <w:snapToGrid/>
+        <w:spacing w:line="360" w:lineRule="auto"/>
+        <w:ind w:firstLine="420" w:firstLineChars="200"/>
+        <w:textAlignment w:val="auto"/>
+        <w:rPr>
+          <w:rFonts w:hint="eastAsia"/>
+          <w:lang w:val="en-US" w:eastAsia="zh-CN"/>
+        </w:rPr>
+      </w:pPr>
+    </w:p>
+    <w:p>
+      <w:pPr>
+        <w:keepNext w:val="0"/>
+        <w:keepLines w:val="0"/>
+        <w:pageBreakBefore w:val="0"/>
+        <w:widowControl w:val="0"/>
+        <w:kinsoku/>
+        <w:wordWrap/>
+        <w:overflowPunct/>
+        <w:topLinePunct w:val="0"/>
+        <w:autoSpaceDE/>
+        <w:autoSpaceDN/>
+        <w:bidi w:val="0"/>
+        <w:adjustRightInd w:val="0"/>
+        <w:snapToGrid/>
+        <w:spacing w:line="360" w:lineRule="auto"/>
+        <w:ind w:firstLine="420" w:firstLineChars="200"/>
+        <w:textAlignment w:val="auto"/>
+        <w:rPr>
+          <w:rFonts w:hint="eastAsia"/>
+          <w:lang w:val="en-US" w:eastAsia="zh-CN"/>
+        </w:rPr>
+      </w:pPr>
+    </w:p>
+    <w:p>
+      <w:pPr>
+        <w:keepNext w:val="0"/>
+        <w:keepLines w:val="0"/>
+        <w:pageBreakBefore w:val="0"/>
+        <w:widowControl w:val="0"/>
+        <w:kinsoku/>
+        <w:wordWrap/>
+        <w:overflowPunct/>
+        <w:topLinePunct w:val="0"/>
+        <w:autoSpaceDE/>
+        <w:autoSpaceDN/>
+        <w:bidi w:val="0"/>
+        <w:adjustRightInd w:val="0"/>
+        <w:snapToGrid/>
+        <w:spacing w:line="360" w:lineRule="auto"/>
+        <w:ind w:firstLine="420" w:firstLineChars="200"/>
+        <w:textAlignment w:val="auto"/>
+        <w:rPr>
+          <w:rFonts w:hint="eastAsia"/>
+          <w:lang w:val="en-US" w:eastAsia="zh-CN"/>
+        </w:rPr>
+      </w:pPr>
+    </w:p>
+    <w:p>
+      <w:pPr>
+        <w:keepNext w:val="0"/>
+        <w:keepLines w:val="0"/>
+        <w:pageBreakBefore w:val="0"/>
+        <w:widowControl w:val="0"/>
+        <w:kinsoku/>
+        <w:wordWrap/>
+        <w:overflowPunct/>
+        <w:topLinePunct w:val="0"/>
+        <w:autoSpaceDE/>
+        <w:autoSpaceDN/>
+        <w:bidi w:val="0"/>
+        <w:adjustRightInd w:val="0"/>
+        <w:snapToGrid/>
+        <w:spacing w:line="360" w:lineRule="auto"/>
+        <w:ind w:firstLine="420" w:firstLineChars="200"/>
+        <w:textAlignment w:val="auto"/>
+        <w:rPr>
+          <w:rFonts w:hint="eastAsia"/>
+          <w:lang w:val="en-US" w:eastAsia="zh-CN"/>
+        </w:rPr>
+      </w:pPr>
+    </w:p>
+    <w:p>
+      <w:pPr>
+        <w:keepNext w:val="0"/>
+        <w:keepLines w:val="0"/>
+        <w:pageBreakBefore w:val="0"/>
+        <w:widowControl w:val="0"/>
+        <w:kinsoku/>
+        <w:wordWrap/>
+        <w:overflowPunct/>
+        <w:topLinePunct w:val="0"/>
+        <w:autoSpaceDE/>
+        <w:autoSpaceDN/>
+        <w:bidi w:val="0"/>
+        <w:adjustRightInd w:val="0"/>
+        <w:snapToGrid/>
+        <w:spacing w:line="360" w:lineRule="auto"/>
+        <w:ind w:firstLine="420" w:firstLineChars="200"/>
+        <w:textAlignment w:val="auto"/>
+        <w:rPr>
+          <w:rFonts w:hint="eastAsia"/>
+          <w:lang w:val="en-US" w:eastAsia="zh-CN"/>
+        </w:rPr>
+      </w:pPr>
+    </w:p>
+    <w:p>
+      <w:pPr>
+        <w:keepNext w:val="0"/>
+        <w:keepLines w:val="0"/>
+        <w:pageBreakBefore w:val="0"/>
+        <w:widowControl w:val="0"/>
+        <w:kinsoku/>
+        <w:wordWrap/>
+        <w:overflowPunct/>
+        <w:topLinePunct w:val="0"/>
+        <w:autoSpaceDE/>
+        <w:autoSpaceDN/>
+        <w:bidi w:val="0"/>
+        <w:adjustRightInd w:val="0"/>
+        <w:snapToGrid/>
+        <w:spacing w:line="360" w:lineRule="auto"/>
+        <w:ind w:firstLine="420" w:firstLineChars="200"/>
+        <w:textAlignment w:val="auto"/>
+        <w:rPr>
+          <w:rFonts w:hint="eastAsia"/>
+          <w:lang w:val="en-US" w:eastAsia="zh-CN"/>
+        </w:rPr>
+      </w:pPr>
+    </w:p>
+    <w:p>
+      <w:pPr>
+        <w:keepNext w:val="0"/>
+        <w:keepLines w:val="0"/>
+        <w:pageBreakBefore w:val="0"/>
+        <w:widowControl w:val="0"/>
+        <w:kinsoku/>
+        <w:wordWrap/>
+        <w:overflowPunct/>
+        <w:topLinePunct w:val="0"/>
+        <w:autoSpaceDE/>
+        <w:autoSpaceDN/>
+        <w:bidi w:val="0"/>
+        <w:adjustRightInd w:val="0"/>
+        <w:snapToGrid/>
+        <w:spacing w:line="360" w:lineRule="auto"/>
+        <w:ind w:firstLine="420" w:firstLineChars="200"/>
+        <w:textAlignment w:val="auto"/>
+        <w:rPr>
+          <w:rFonts w:hint="eastAsia"/>
+          <w:lang w:val="en-US" w:eastAsia="zh-CN"/>
+        </w:rPr>
+      </w:pPr>
+    </w:p>
+    <w:p>
+      <w:pPr>
+        <w:keepNext w:val="0"/>
+        <w:keepLines w:val="0"/>
+        <w:pageBreakBefore w:val="0"/>
+        <w:widowControl w:val="0"/>
+        <w:kinsoku/>
+        <w:wordWrap/>
+        <w:overflowPunct/>
+        <w:topLinePunct w:val="0"/>
+        <w:autoSpaceDE/>
+        <w:autoSpaceDN/>
+        <w:bidi w:val="0"/>
+        <w:adjustRightInd w:val="0"/>
+        <w:snapToGrid/>
+        <w:spacing w:line="360" w:lineRule="auto"/>
+        <w:ind w:firstLine="420" w:firstLineChars="200"/>
+        <w:textAlignment w:val="auto"/>
+        <w:rPr>
+          <w:rFonts w:hint="eastAsia"/>
+          <w:lang w:val="en-US" w:eastAsia="zh-CN"/>
+        </w:rPr>
+      </w:pPr>
+    </w:p>
+    <w:p>
+      <w:pPr>
+        <w:keepNext w:val="0"/>
+        <w:keepLines w:val="0"/>
+        <w:pageBreakBefore w:val="0"/>
+        <w:widowControl w:val="0"/>
+        <w:kinsoku/>
+        <w:wordWrap/>
+        <w:overflowPunct/>
+        <w:topLinePunct w:val="0"/>
+        <w:autoSpaceDE/>
+        <w:autoSpaceDN/>
+        <w:bidi w:val="0"/>
+        <w:adjustRightInd w:val="0"/>
+        <w:snapToGrid/>
+        <w:spacing w:line="360" w:lineRule="auto"/>
+        <w:ind w:firstLine="420" w:firstLineChars="200"/>
+        <w:textAlignment w:val="auto"/>
+        <w:rPr>
+          <w:rFonts w:hint="eastAsia"/>
+          <w:lang w:val="en-US" w:eastAsia="zh-CN"/>
+        </w:rPr>
+      </w:pPr>
+    </w:p>
+    <w:p>
+      <w:pPr>
+        <w:keepNext w:val="0"/>
+        <w:keepLines w:val="0"/>
+        <w:pageBreakBefore w:val="0"/>
+        <w:widowControl w:val="0"/>
+        <w:kinsoku/>
+        <w:wordWrap/>
+        <w:overflowPunct/>
+        <w:topLinePunct w:val="0"/>
+        <w:autoSpaceDE/>
+        <w:autoSpaceDN/>
+        <w:bidi w:val="0"/>
+        <w:adjustRightInd w:val="0"/>
+        <w:snapToGrid/>
+        <w:spacing w:line="360" w:lineRule="auto"/>
+        <w:ind w:firstLine="420" w:firstLineChars="200"/>
+        <w:textAlignment w:val="auto"/>
+        <w:rPr>
+          <w:rFonts w:hint="eastAsia"/>
+          <w:lang w:val="en-US" w:eastAsia="zh-CN"/>
+        </w:rPr>
+      </w:pPr>
+    </w:p>
+    <w:p>
+      <w:pPr>
+        <w:keepNext w:val="0"/>
+        <w:keepLines w:val="0"/>
+        <w:pageBreakBefore w:val="0"/>
+        <w:widowControl w:val="0"/>
+        <w:kinsoku/>
+        <w:wordWrap/>
+        <w:overflowPunct/>
+        <w:topLinePunct w:val="0"/>
+        <w:autoSpaceDE/>
+        <w:autoSpaceDN/>
+        <w:bidi w:val="0"/>
+        <w:adjustRightInd w:val="0"/>
+        <w:snapToGrid/>
+        <w:spacing w:line="360" w:lineRule="auto"/>
+        <w:ind w:firstLine="420" w:firstLineChars="200"/>
+        <w:textAlignment w:val="auto"/>
+        <w:rPr>
+          <w:rFonts w:hint="eastAsia"/>
+          <w:lang w:val="en-US" w:eastAsia="zh-CN"/>
+        </w:rPr>
+      </w:pPr>
+    </w:p>
+    <w:p>
+      <w:pPr>
+        <w:keepNext w:val="0"/>
+        <w:keepLines w:val="0"/>
+        <w:pageBreakBefore w:val="0"/>
+        <w:widowControl w:val="0"/>
+        <w:kinsoku/>
+        <w:wordWrap/>
+        <w:overflowPunct/>
+        <w:topLinePunct w:val="0"/>
+        <w:autoSpaceDE/>
+        <w:autoSpaceDN/>
+        <w:bidi w:val="0"/>
+        <w:adjustRightInd w:val="0"/>
+        <w:snapToGrid/>
+        <w:spacing w:line="360" w:lineRule="auto"/>
+        <w:ind w:firstLine="420" w:firstLineChars="200"/>
+        <w:textAlignment w:val="auto"/>
+        <w:rPr>
+          <w:rFonts w:hint="eastAsia"/>
+          <w:lang w:val="en-US" w:eastAsia="zh-CN"/>
+        </w:rPr>
+      </w:pPr>
+    </w:p>
+    <w:p>
+      <w:pPr>
+        <w:keepNext w:val="0"/>
+        <w:keepLines w:val="0"/>
+        <w:pageBreakBefore w:val="0"/>
+        <w:widowControl w:val="0"/>
+        <w:kinsoku/>
+        <w:wordWrap/>
+        <w:overflowPunct/>
+        <w:topLinePunct w:val="0"/>
+        <w:autoSpaceDE/>
+        <w:autoSpaceDN/>
+        <w:bidi w:val="0"/>
+        <w:adjustRightInd w:val="0"/>
+        <w:snapToGrid/>
+        <w:spacing w:line="360" w:lineRule="auto"/>
+        <w:ind w:firstLine="420" w:firstLineChars="200"/>
+        <w:textAlignment w:val="auto"/>
+        <w:rPr>
+          <w:rFonts w:hint="eastAsia"/>
+          <w:lang w:val="en-US" w:eastAsia="zh-CN"/>
+        </w:rPr>
+      </w:pPr>
+    </w:p>
+    <w:p>
+      <w:pPr>
+        <w:keepNext w:val="0"/>
+        <w:keepLines w:val="0"/>
+        <w:pageBreakBefore w:val="0"/>
+        <w:widowControl w:val="0"/>
+        <w:kinsoku/>
+        <w:wordWrap/>
+        <w:overflowPunct/>
+        <w:topLinePunct w:val="0"/>
+        <w:autoSpaceDE/>
+        <w:autoSpaceDN/>
+        <w:bidi w:val="0"/>
+        <w:adjustRightInd w:val="0"/>
+        <w:snapToGrid/>
+        <w:spacing w:line="360" w:lineRule="auto"/>
+        <w:ind w:firstLine="420" w:firstLineChars="200"/>
+        <w:textAlignment w:val="auto"/>
+        <w:rPr>
+          <w:rFonts w:hint="eastAsia"/>
+          <w:lang w:val="en-US" w:eastAsia="zh-CN"/>
+        </w:rPr>
+      </w:pPr>
+    </w:p>
+    <w:p>
+      <w:pPr>
+        <w:keepNext w:val="0"/>
+        <w:keepLines w:val="0"/>
+        <w:pageBreakBefore w:val="0"/>
+        <w:widowControl w:val="0"/>
+        <w:kinsoku/>
+        <w:wordWrap/>
+        <w:overflowPunct/>
+        <w:topLinePunct w:val="0"/>
+        <w:autoSpaceDE/>
+        <w:autoSpaceDN/>
+        <w:bidi w:val="0"/>
+        <w:adjustRightInd w:val="0"/>
+        <w:snapToGrid/>
+        <w:spacing w:line="360" w:lineRule="auto"/>
+        <w:ind w:firstLine="420" w:firstLineChars="200"/>
+        <w:textAlignment w:val="auto"/>
+        <w:rPr>
+          <w:rFonts w:hint="eastAsia"/>
+          <w:lang w:val="en-US" w:eastAsia="zh-CN"/>
+        </w:rPr>
+      </w:pPr>
+    </w:p>
+    <w:p>
+      <w:pPr>
+        <w:keepNext w:val="0"/>
+        <w:keepLines w:val="0"/>
+        <w:pageBreakBefore w:val="0"/>
+        <w:widowControl w:val="0"/>
+        <w:kinsoku/>
+        <w:wordWrap/>
+        <w:overflowPunct/>
+        <w:topLinePunct w:val="0"/>
+        <w:autoSpaceDE/>
+        <w:autoSpaceDN/>
+        <w:bidi w:val="0"/>
+        <w:adjustRightInd w:val="0"/>
+        <w:snapToGrid/>
+        <w:spacing w:line="360" w:lineRule="auto"/>
+        <w:ind w:firstLine="420" w:firstLineChars="200"/>
+        <w:textAlignment w:val="auto"/>
+        <w:rPr>
+          <w:rFonts w:hint="eastAsia"/>
+          <w:lang w:val="en-US" w:eastAsia="zh-CN"/>
+        </w:rPr>
+      </w:pPr>
+    </w:p>
+    <w:p>
+      <w:pPr>
+        <w:keepNext w:val="0"/>
+        <w:keepLines w:val="0"/>
+        <w:pageBreakBefore w:val="0"/>
+        <w:widowControl w:val="0"/>
+        <w:kinsoku/>
+        <w:wordWrap/>
+        <w:overflowPunct/>
+        <w:topLinePunct w:val="0"/>
+        <w:autoSpaceDE/>
+        <w:autoSpaceDN/>
+        <w:bidi w:val="0"/>
+        <w:adjustRightInd w:val="0"/>
+        <w:snapToGrid/>
+        <w:spacing w:line="360" w:lineRule="auto"/>
+        <w:ind w:firstLine="420" w:firstLineChars="200"/>
+        <w:textAlignment w:val="auto"/>
+        <w:rPr>
+          <w:rFonts w:hint="eastAsia"/>
+          <w:lang w:val="en-US" w:eastAsia="zh-CN"/>
+        </w:rPr>
+      </w:pPr>
+    </w:p>
+    <w:p>
+      <w:pPr>
+        <w:keepNext w:val="0"/>
+        <w:keepLines w:val="0"/>
+        <w:pageBreakBefore w:val="0"/>
+        <w:widowControl w:val="0"/>
+        <w:kinsoku/>
+        <w:wordWrap/>
+        <w:overflowPunct/>
+        <w:topLinePunct w:val="0"/>
+        <w:autoSpaceDE/>
+        <w:autoSpaceDN/>
+        <w:bidi w:val="0"/>
+        <w:adjustRightInd w:val="0"/>
+        <w:snapToGrid/>
+        <w:spacing w:line="360" w:lineRule="auto"/>
+        <w:ind w:firstLine="420" w:firstLineChars="200"/>
+        <w:jc w:val="center"/>
+        <w:textAlignment w:val="auto"/>
+        <w:rPr>
+          <w:rFonts w:hint="eastAsia"/>
+          <w:lang w:val="en-US" w:eastAsia="zh-CN"/>
+        </w:rPr>
+      </w:pPr>
+      <w:r>
+        <w:rPr>
+          <w:rFonts w:hint="eastAsia"/>
+          <w:lang w:val="en-US" w:eastAsia="zh-CN"/>
+        </w:rPr>
+        <w:t>剧情走向</w:t>
+      </w:r>
+    </w:p>
+    <w:p>
+      <w:pPr>
+        <w:keepNext w:val="0"/>
+        <w:keepLines w:val="0"/>
+        <w:pageBreakBefore w:val="0"/>
+        <w:widowControl w:val="0"/>
+        <w:kinsoku/>
+        <w:wordWrap/>
+        <w:overflowPunct/>
+        <w:topLinePunct w:val="0"/>
+        <w:autoSpaceDE/>
+        <w:autoSpaceDN/>
+        <w:bidi w:val="0"/>
+        <w:adjustRightInd w:val="0"/>
+        <w:snapToGrid/>
+        <w:spacing w:line="360" w:lineRule="auto"/>
+        <w:ind w:firstLine="420" w:firstLineChars="200"/>
+        <w:jc w:val="left"/>
+        <w:textAlignment w:val="auto"/>
+        <w:rPr>
+          <w:rFonts w:hint="default"/>
+          <w:lang w:val="en-US" w:eastAsia="zh-CN"/>
+        </w:rPr>
+      </w:pPr>
     </w:p>
     <w:p>
       <w:pPr>
